--- a/Documentacion/Informe - Etapa 1_v2.docx
+++ b/Documentacion/Informe - Etapa 1_v2.docx
@@ -268,7 +268,7 @@
               </mc:Choice>
               <mc:Fallback>
                 <w:pict>
-                  <v:group w14:anchorId="1931033E" id="Grupo 149" o:spid="_x0000_s1026" style="position:absolute;margin-left:0;margin-top:0;width:8in;height:95.7pt;z-index:251675648;mso-width-percent:941;mso-height-percent:121;mso-top-percent:23;mso-position-horizontal:center;mso-position-horizontal-relative:page;mso-position-vertical-relative:page;mso-width-percent:941;mso-height-percent:121;mso-top-percent:23" coordorigin="" coordsize="73152,12161" o:gfxdata="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">
+                  <v:group w14:anchorId="1808BBF6" id="Grupo 149" o:spid="_x0000_s1026" style="position:absolute;margin-left:0;margin-top:0;width:8in;height:95.7pt;z-index:251675648;mso-width-percent:941;mso-height-percent:121;mso-top-percent:23;mso-position-horizontal:center;mso-position-horizontal-relative:page;mso-position-vertical-relative:page;mso-width-percent:941;mso-height-percent:121;mso-top-percent:23" coordorigin="" coordsize="73152,12161" o:gfxdata="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">
                     <v:shape id="Rectángulo 51" o:spid="_x0000_s1027" style="position:absolute;width:73152;height:11303;visibility:visible;mso-wrap-style:square;v-text-anchor:middle" coordsize="7312660,1129665" o:gfxdata="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" path="m,l7312660,r,1129665l3619500,733425,,1091565,,xe" fillcolor="#4472c4 [3204]" stroked="f" strokeweight="1pt">
                       <v:stroke joinstyle="miter"/>
                       <v:path arrowok="t" o:connecttype="custom" o:connectlocs="0,0;7315200,0;7315200,1130373;3620757,733885;0,1092249;0,0" o:connectangles="0,0,0,0,0,0"/>
@@ -13673,11 +13673,11 @@
         <w:tblLook w:val="04A0" w:firstRow="1" w:lastRow="0" w:firstColumn="1" w:lastColumn="0" w:noHBand="0" w:noVBand="1"/>
       </w:tblPr>
       <w:tblGrid>
-        <w:gridCol w:w="1239"/>
+        <w:gridCol w:w="1238"/>
         <w:gridCol w:w="1381"/>
-        <w:gridCol w:w="755"/>
+        <w:gridCol w:w="839"/>
         <w:gridCol w:w="1136"/>
-        <w:gridCol w:w="1146"/>
+        <w:gridCol w:w="1063"/>
         <w:gridCol w:w="999"/>
         <w:gridCol w:w="1220"/>
         <w:gridCol w:w="1191"/>
@@ -13711,7 +13711,7 @@
         </w:tc>
         <w:tc>
           <w:tcPr>
-            <w:tcW w:w="858" w:type="dxa"/>
+            <w:tcW w:w="891" w:type="dxa"/>
           </w:tcPr>
           <w:p>
             <w:pPr>
@@ -13724,7 +13724,7 @@
         </w:tc>
         <w:tc>
           <w:tcPr>
-            <w:tcW w:w="1136" w:type="dxa"/>
+            <w:tcW w:w="1050" w:type="dxa"/>
           </w:tcPr>
           <w:p>
             <w:pPr>
@@ -13737,7 +13737,7 @@
         </w:tc>
         <w:tc>
           <w:tcPr>
-            <w:tcW w:w="1449" w:type="dxa"/>
+            <w:tcW w:w="1097" w:type="dxa"/>
           </w:tcPr>
           <w:p>
             <w:pPr>
@@ -13750,7 +13750,7 @@
         </w:tc>
         <w:tc>
           <w:tcPr>
-            <w:tcW w:w="591" w:type="dxa"/>
+            <w:tcW w:w="999" w:type="dxa"/>
           </w:tcPr>
           <w:p>
             <w:pPr>
@@ -13776,7 +13776,7 @@
         </w:tc>
         <w:tc>
           <w:tcPr>
-            <w:tcW w:w="1194" w:type="dxa"/>
+            <w:tcW w:w="1191" w:type="dxa"/>
           </w:tcPr>
           <w:p>
             <w:pPr>
@@ -13819,7 +13819,7 @@
         </w:tc>
         <w:tc>
           <w:tcPr>
-            <w:tcW w:w="858" w:type="dxa"/>
+            <w:tcW w:w="891" w:type="dxa"/>
           </w:tcPr>
           <w:p>
             <w:pPr>
@@ -13834,7 +13834,7 @@
         </w:tc>
         <w:tc>
           <w:tcPr>
-            <w:tcW w:w="1136" w:type="dxa"/>
+            <w:tcW w:w="1050" w:type="dxa"/>
           </w:tcPr>
           <w:p>
             <w:pPr>
@@ -13847,7 +13847,7 @@
         </w:tc>
         <w:tc>
           <w:tcPr>
-            <w:tcW w:w="1449" w:type="dxa"/>
+            <w:tcW w:w="1097" w:type="dxa"/>
           </w:tcPr>
           <w:p>
             <w:pPr>
@@ -13860,7 +13860,7 @@
         </w:tc>
         <w:tc>
           <w:tcPr>
-            <w:tcW w:w="591" w:type="dxa"/>
+            <w:tcW w:w="999" w:type="dxa"/>
           </w:tcPr>
           <w:p>
             <w:pPr>
@@ -13869,8 +13869,6 @@
             <w:r>
               <w:t>60</w:t>
             </w:r>
-            <w:bookmarkStart w:id="0" w:name="_GoBack"/>
-            <w:bookmarkEnd w:id="0"/>
           </w:p>
         </w:tc>
         <w:tc>
@@ -13888,7 +13886,7 @@
         </w:tc>
         <w:tc>
           <w:tcPr>
-            <w:tcW w:w="1194" w:type="dxa"/>
+            <w:tcW w:w="1191" w:type="dxa"/>
           </w:tcPr>
           <w:p>
             <w:pPr>
@@ -13931,7 +13929,7 @@
         </w:tc>
         <w:tc>
           <w:tcPr>
-            <w:tcW w:w="858" w:type="dxa"/>
+            <w:tcW w:w="891" w:type="dxa"/>
           </w:tcPr>
           <w:p>
             <w:pPr>
@@ -13946,7 +13944,7 @@
         </w:tc>
         <w:tc>
           <w:tcPr>
-            <w:tcW w:w="1136" w:type="dxa"/>
+            <w:tcW w:w="1050" w:type="dxa"/>
           </w:tcPr>
           <w:p>
             <w:pPr>
@@ -13959,7 +13957,7 @@
         </w:tc>
         <w:tc>
           <w:tcPr>
-            <w:tcW w:w="1449" w:type="dxa"/>
+            <w:tcW w:w="1097" w:type="dxa"/>
           </w:tcPr>
           <w:p>
             <w:pPr>
@@ -13972,7 +13970,7 @@
         </w:tc>
         <w:tc>
           <w:tcPr>
-            <w:tcW w:w="591" w:type="dxa"/>
+            <w:tcW w:w="999" w:type="dxa"/>
           </w:tcPr>
           <w:p>
             <w:pPr>
@@ -13998,7 +13996,7 @@
         </w:tc>
         <w:tc>
           <w:tcPr>
-            <w:tcW w:w="1194" w:type="dxa"/>
+            <w:tcW w:w="1191" w:type="dxa"/>
           </w:tcPr>
           <w:p>
             <w:pPr>
@@ -14041,7 +14039,7 @@
         </w:tc>
         <w:tc>
           <w:tcPr>
-            <w:tcW w:w="858" w:type="dxa"/>
+            <w:tcW w:w="891" w:type="dxa"/>
           </w:tcPr>
           <w:p>
             <w:pPr>
@@ -14056,7 +14054,7 @@
         </w:tc>
         <w:tc>
           <w:tcPr>
-            <w:tcW w:w="1136" w:type="dxa"/>
+            <w:tcW w:w="1050" w:type="dxa"/>
           </w:tcPr>
           <w:p>
             <w:pPr>
@@ -14069,7 +14067,7 @@
         </w:tc>
         <w:tc>
           <w:tcPr>
-            <w:tcW w:w="1449" w:type="dxa"/>
+            <w:tcW w:w="1097" w:type="dxa"/>
           </w:tcPr>
           <w:p>
             <w:pPr>
@@ -14082,7 +14080,7 @@
         </w:tc>
         <w:tc>
           <w:tcPr>
-            <w:tcW w:w="591" w:type="dxa"/>
+            <w:tcW w:w="999" w:type="dxa"/>
           </w:tcPr>
           <w:p>
             <w:pPr>
@@ -14108,7 +14106,7 @@
         </w:tc>
         <w:tc>
           <w:tcPr>
-            <w:tcW w:w="1194" w:type="dxa"/>
+            <w:tcW w:w="1191" w:type="dxa"/>
           </w:tcPr>
           <w:p>
             <w:pPr>
@@ -14151,7 +14149,7 @@
         </w:tc>
         <w:tc>
           <w:tcPr>
-            <w:tcW w:w="858" w:type="dxa"/>
+            <w:tcW w:w="891" w:type="dxa"/>
           </w:tcPr>
           <w:p>
             <w:pPr>
@@ -14166,7 +14164,7 @@
         </w:tc>
         <w:tc>
           <w:tcPr>
-            <w:tcW w:w="1136" w:type="dxa"/>
+            <w:tcW w:w="1050" w:type="dxa"/>
           </w:tcPr>
           <w:p>
             <w:pPr>
@@ -14179,7 +14177,7 @@
         </w:tc>
         <w:tc>
           <w:tcPr>
-            <w:tcW w:w="1449" w:type="dxa"/>
+            <w:tcW w:w="1097" w:type="dxa"/>
           </w:tcPr>
           <w:p>
             <w:pPr>
@@ -14192,7 +14190,7 @@
         </w:tc>
         <w:tc>
           <w:tcPr>
-            <w:tcW w:w="591" w:type="dxa"/>
+            <w:tcW w:w="999" w:type="dxa"/>
           </w:tcPr>
           <w:p>
             <w:pPr>
@@ -14218,7 +14216,7 @@
         </w:tc>
         <w:tc>
           <w:tcPr>
-            <w:tcW w:w="1194" w:type="dxa"/>
+            <w:tcW w:w="1191" w:type="dxa"/>
           </w:tcPr>
           <w:p>
             <w:pPr>
@@ -14261,7 +14259,7 @@
         </w:tc>
         <w:tc>
           <w:tcPr>
-            <w:tcW w:w="858" w:type="dxa"/>
+            <w:tcW w:w="891" w:type="dxa"/>
           </w:tcPr>
           <w:p>
             <w:pPr>
@@ -14276,7 +14274,7 @@
         </w:tc>
         <w:tc>
           <w:tcPr>
-            <w:tcW w:w="1136" w:type="dxa"/>
+            <w:tcW w:w="1050" w:type="dxa"/>
           </w:tcPr>
           <w:p>
             <w:pPr>
@@ -14289,20 +14287,20 @@
         </w:tc>
         <w:tc>
           <w:tcPr>
-            <w:tcW w:w="1449" w:type="dxa"/>
-          </w:tcPr>
-          <w:p>
-            <w:pPr>
-              <w:jc w:val="both"/>
-            </w:pPr>
-            <w:r>
-              <w:t>Depende la política de seguridad</w:t>
-            </w:r>
-          </w:p>
-        </w:tc>
-        <w:tc>
-          <w:tcPr>
-            <w:tcW w:w="591" w:type="dxa"/>
+            <w:tcW w:w="1097" w:type="dxa"/>
+          </w:tcPr>
+          <w:p>
+            <w:pPr>
+              <w:jc w:val="both"/>
+            </w:pPr>
+            <w:r>
+              <w:t>*</w:t>
+            </w:r>
+          </w:p>
+        </w:tc>
+        <w:tc>
+          <w:tcPr>
+            <w:tcW w:w="999" w:type="dxa"/>
           </w:tcPr>
           <w:p>
             <w:pPr>
@@ -14328,7 +14326,7 @@
         </w:tc>
         <w:tc>
           <w:tcPr>
-            <w:tcW w:w="1194" w:type="dxa"/>
+            <w:tcW w:w="1191" w:type="dxa"/>
           </w:tcPr>
           <w:p>
             <w:pPr>
@@ -14371,7 +14369,7 @@
         </w:tc>
         <w:tc>
           <w:tcPr>
-            <w:tcW w:w="858" w:type="dxa"/>
+            <w:tcW w:w="891" w:type="dxa"/>
           </w:tcPr>
           <w:p>
             <w:pPr>
@@ -14386,7 +14384,7 @@
         </w:tc>
         <w:tc>
           <w:tcPr>
-            <w:tcW w:w="1136" w:type="dxa"/>
+            <w:tcW w:w="1050" w:type="dxa"/>
           </w:tcPr>
           <w:p>
             <w:pPr>
@@ -14399,31 +14397,26 @@
         </w:tc>
         <w:tc>
           <w:tcPr>
-            <w:tcW w:w="1449" w:type="dxa"/>
-          </w:tcPr>
-          <w:p>
-            <w:pPr>
-              <w:jc w:val="both"/>
-            </w:pPr>
-            <w:r>
-              <w:t xml:space="preserve">Depende la política </w:t>
-            </w:r>
-            <w:r>
-              <w:lastRenderedPageBreak/>
-              <w:t>de seguridad</w:t>
-            </w:r>
-          </w:p>
-        </w:tc>
-        <w:tc>
-          <w:tcPr>
-            <w:tcW w:w="591" w:type="dxa"/>
-          </w:tcPr>
-          <w:p>
-            <w:pPr>
-              <w:jc w:val="both"/>
-            </w:pPr>
-            <w:r>
-              <w:lastRenderedPageBreak/>
+            <w:tcW w:w="1097" w:type="dxa"/>
+          </w:tcPr>
+          <w:p>
+            <w:pPr>
+              <w:jc w:val="both"/>
+            </w:pPr>
+            <w:r>
+              <w:t>*</w:t>
+            </w:r>
+          </w:p>
+        </w:tc>
+        <w:tc>
+          <w:tcPr>
+            <w:tcW w:w="999" w:type="dxa"/>
+          </w:tcPr>
+          <w:p>
+            <w:pPr>
+              <w:jc w:val="both"/>
+            </w:pPr>
+            <w:r>
               <w:t>32</w:t>
             </w:r>
           </w:p>
@@ -14443,7 +14436,7 @@
         </w:tc>
         <w:tc>
           <w:tcPr>
-            <w:tcW w:w="1194" w:type="dxa"/>
+            <w:tcW w:w="1191" w:type="dxa"/>
           </w:tcPr>
           <w:p>
             <w:pPr>
@@ -14463,10 +14456,32 @@
           <w:u w:val="single"/>
         </w:rPr>
       </w:pPr>
-      <w:r>
-        <w:rPr>
-          <w:u w:val="single"/>
-        </w:rPr>
+    </w:p>
+    <w:p>
+      <w:pPr>
+        <w:jc w:val="both"/>
+      </w:pPr>
+      <w:r>
+        <w:t xml:space="preserve">* </w:t>
+      </w:r>
+      <w:r>
+        <w:t>Depende de la política de seguridad</w:t>
+      </w:r>
+      <w:bookmarkStart w:id="0" w:name="_GoBack"/>
+      <w:bookmarkEnd w:id="0"/>
+    </w:p>
+    <w:p>
+      <w:pPr>
+        <w:jc w:val="both"/>
+        <w:rPr>
+          <w:u w:val="single"/>
+        </w:rPr>
+      </w:pPr>
+      <w:r>
+        <w:rPr>
+          <w:u w:val="single"/>
+        </w:rPr>
+        <w:lastRenderedPageBreak/>
         <w:t>Descripción de los Botones (Orden de Tabulación):</w:t>
       </w:r>
     </w:p>
@@ -15652,14 +15667,7 @@
               <w:rPr>
                 <w:sz w:val="20"/>
               </w:rPr>
-              <w:t xml:space="preserve">Confirmar </w:t>
-            </w:r>
-            <w:r>
-              <w:rPr>
-                <w:sz w:val="20"/>
-              </w:rPr>
-              <w:lastRenderedPageBreak/>
-              <w:t>Contraseña</w:t>
+              <w:t>Confirmar Contraseña</w:t>
             </w:r>
           </w:p>
         </w:tc>
@@ -15679,7 +15687,6 @@
               <w:rPr>
                 <w:sz w:val="20"/>
               </w:rPr>
-              <w:lastRenderedPageBreak/>
               <w:t>TextBox</w:t>
             </w:r>
             <w:proofErr w:type="spellEnd"/>
@@ -15822,6 +15829,7 @@
         <w:jc w:val="both"/>
       </w:pPr>
       <w:r>
+        <w:lastRenderedPageBreak/>
         <w:t xml:space="preserve">Guardar: </w:t>
       </w:r>
       <w:r>
@@ -26494,7 +26502,7 @@
                 <w:bCs/>
                 <w:noProof/>
               </w:rPr>
-              <w:t>26</w:t>
+              <w:t>27</w:t>
             </w:r>
             <w:r>
               <w:rPr>
@@ -29346,7 +29354,7 @@
     <w:lsdException w:name="Table Web 2" w:semiHidden="1" w:unhideWhenUsed="1"/>
     <w:lsdException w:name="Table Web 3" w:semiHidden="1" w:unhideWhenUsed="1"/>
     <w:lsdException w:name="Balloon Text" w:semiHidden="1" w:unhideWhenUsed="1"/>
-    <w:lsdException w:name="Table Grid" w:semiHidden="1" w:uiPriority="39" w:unhideWhenUsed="1"/>
+    <w:lsdException w:name="Table Grid" w:uiPriority="39"/>
     <w:lsdException w:name="Table Theme" w:semiHidden="1" w:unhideWhenUsed="1"/>
     <w:lsdException w:name="Placeholder Text" w:semiHidden="1"/>
     <w:lsdException w:name="No Spacing" w:uiPriority="1" w:qFormat="1"/>
@@ -30155,7 +30163,7 @@
 </file>
 
 <file path=customXml/itemProps2.xml><?xml version="1.0" encoding="utf-8"?>
-<ds:datastoreItem xmlns:ds="http://schemas.openxmlformats.org/officeDocument/2006/customXml" ds:itemID="{55934BEB-8152-43F2-BC42-C27C363D42EC}">
+<ds:datastoreItem xmlns:ds="http://schemas.openxmlformats.org/officeDocument/2006/customXml" ds:itemID="{5CD3A34E-4CB2-434F-842F-AD6ACE367AAA}">
   <ds:schemaRefs>
     <ds:schemaRef ds:uri="http://schemas.openxmlformats.org/officeDocument/2006/bibliography"/>
   </ds:schemaRefs>

--- a/Documentacion/Informe - Etapa 1_v2.docx
+++ b/Documentacion/Informe - Etapa 1_v2.docx
@@ -10,6 +10,7 @@
           <w:docPartUnique/>
         </w:docPartObj>
       </w:sdtPr>
+      <w:sdtEndPr/>
       <w:sdtContent>
         <w:p>
           <w:r>
@@ -267,7 +268,7 @@
               </mc:Choice>
               <mc:Fallback>
                 <w:pict>
-                  <v:group w14:anchorId="5DA4E3D3" id="Grupo 149" o:spid="_x0000_s1026" style="position:absolute;margin-left:0;margin-top:0;width:8in;height:95.7pt;z-index:251675648;mso-width-percent:941;mso-height-percent:121;mso-top-percent:23;mso-position-horizontal:center;mso-position-horizontal-relative:page;mso-position-vertical-relative:page;mso-width-percent:941;mso-height-percent:121;mso-top-percent:23" coordorigin="" coordsize="73152,12161" o:gfxdata="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">
+                  <v:group w14:anchorId="6E0FB797" id="Grupo 149" o:spid="_x0000_s1026" style="position:absolute;margin-left:0;margin-top:0;width:8in;height:95.7pt;z-index:251675648;mso-width-percent:941;mso-height-percent:121;mso-top-percent:23;mso-position-horizontal:center;mso-position-horizontal-relative:page;mso-position-vertical-relative:page;mso-width-percent:941;mso-height-percent:121;mso-top-percent:23" coordorigin="" coordsize="73152,12161" o:gfxdata="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">
                     <v:shape id="Rectángulo 51" o:spid="_x0000_s1027" style="position:absolute;width:73152;height:11303;visibility:visible;mso-wrap-style:square;v-text-anchor:middle" coordsize="7312660,1129665" o:gfxdata="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" path="m,l7312660,r,1129665l3619500,733425,,1091565,,xe" fillcolor="#4472c4 [3204]" stroked="f" strokeweight="1pt">
                       <v:stroke joinstyle="miter"/>
                       <v:path arrowok="t" o:connecttype="custom" o:connectlocs="0,0;7315200,0;7315200,1130373;3620757,733885;0,1092249;0,0" o:connectangles="0,0,0,0,0,0"/>
@@ -358,6 +359,7 @@
                                   <w:dataBinding w:prefixMappings="xmlns:ns0='http://purl.org/dc/elements/1.1/' xmlns:ns1='http://schemas.openxmlformats.org/package/2006/metadata/core-properties' " w:xpath="/ns1:coreProperties[1]/ns0:creator[1]" w:storeItemID="{6C3C8BC8-F283-45AE-878A-BAB7291924A1}"/>
                                   <w:text/>
                                 </w:sdtPr>
+                                <w:sdtEndPr/>
                                 <w:sdtContent>
                                   <w:p>
                                     <w:pPr>
@@ -403,6 +405,7 @@
                                     <w:dataBinding w:prefixMappings="xmlns:ns0='http://schemas.microsoft.com/office/2006/coverPageProps' " w:xpath="/ns0:CoverPageProperties[1]/ns0:CompanyEmail[1]" w:storeItemID="{55AF091B-3C7A-41E3-B477-F2FDAA23CFDA}"/>
                                     <w:text/>
                                   </w:sdtPr>
+                                  <w:sdtEndPr/>
                                   <w:sdtContent>
                                     <w:r>
                                       <w:rPr>
@@ -457,6 +460,7 @@
                             <w:dataBinding w:prefixMappings="xmlns:ns0='http://purl.org/dc/elements/1.1/' xmlns:ns1='http://schemas.openxmlformats.org/package/2006/metadata/core-properties' " w:xpath="/ns1:coreProperties[1]/ns0:creator[1]" w:storeItemID="{6C3C8BC8-F283-45AE-878A-BAB7291924A1}"/>
                             <w:text/>
                           </w:sdtPr>
+                          <w:sdtEndPr/>
                           <w:sdtContent>
                             <w:p>
                               <w:pPr>
@@ -502,6 +506,7 @@
                               <w:dataBinding w:prefixMappings="xmlns:ns0='http://schemas.microsoft.com/office/2006/coverPageProps' " w:xpath="/ns0:CoverPageProperties[1]/ns0:CompanyEmail[1]" w:storeItemID="{55AF091B-3C7A-41E3-B477-F2FDAA23CFDA}"/>
                               <w:text/>
                             </w:sdtPr>
+                            <w:sdtEndPr/>
                             <w:sdtContent>
                               <w:r>
                                 <w:rPr>
@@ -640,6 +645,7 @@
                                   <w:dataBinding w:prefixMappings="xmlns:ns0='http://purl.org/dc/elements/1.1/' xmlns:ns1='http://schemas.openxmlformats.org/package/2006/metadata/core-properties' " w:xpath="/ns1:coreProperties[1]/ns0:subject[1]" w:storeItemID="{6C3C8BC8-F283-45AE-878A-BAB7291924A1}"/>
                                   <w:text/>
                                 </w:sdtPr>
+                                <w:sdtEndPr/>
                                 <w:sdtContent>
                                   <w:p>
                                     <w:pPr>
@@ -741,6 +747,7 @@
                             <w:dataBinding w:prefixMappings="xmlns:ns0='http://purl.org/dc/elements/1.1/' xmlns:ns1='http://schemas.openxmlformats.org/package/2006/metadata/core-properties' " w:xpath="/ns1:coreProperties[1]/ns0:subject[1]" w:storeItemID="{6C3C8BC8-F283-45AE-878A-BAB7291924A1}"/>
                             <w:text/>
                           </w:sdtPr>
+                          <w:sdtEndPr/>
                           <w:sdtContent>
                             <w:p>
                               <w:pPr>
@@ -859,6 +866,7 @@
                                   <w:dataBinding w:prefixMappings="xmlns:ns0='http://schemas.microsoft.com/office/2006/coverPageProps' " w:xpath="/ns0:CoverPageProperties[1]/ns0:Abstract[1]" w:storeItemID="{55AF091B-3C7A-41E3-B477-F2FDAA23CFDA}"/>
                                   <w:text w:multiLine="1"/>
                                 </w:sdtPr>
+                                <w:sdtEndPr/>
                                 <w:sdtContent>
                                   <w:p>
                                     <w:pPr>
@@ -973,6 +981,7 @@
                             <w:dataBinding w:prefixMappings="xmlns:ns0='http://schemas.microsoft.com/office/2006/coverPageProps' " w:xpath="/ns0:CoverPageProperties[1]/ns0:Abstract[1]" w:storeItemID="{55AF091B-3C7A-41E3-B477-F2FDAA23CFDA}"/>
                             <w:text w:multiLine="1"/>
                           </w:sdtPr>
+                          <w:sdtEndPr/>
                           <w:sdtContent>
                             <w:p>
                               <w:pPr>
@@ -1059,6 +1068,7 @@
           <w:docPartUnique/>
         </w:docPartObj>
       </w:sdtPr>
+      <w:sdtEndPr/>
       <w:sdtContent>
         <w:p>
           <w:pPr>
@@ -1070,8 +1080,6 @@
           <w:r>
             <w:t xml:space="preserve"> </w:t>
           </w:r>
-          <w:bookmarkStart w:id="0" w:name="_GoBack"/>
-          <w:bookmarkEnd w:id="0"/>
         </w:p>
         <w:p>
           <w:pPr>
@@ -7257,13 +7265,7 @@
         <w:rPr>
           <w:szCs w:val="24"/>
         </w:rPr>
-        <w:t>anterior (ingreso de datos de la reserva)</w:t>
-      </w:r>
-      <w:r>
-        <w:rPr>
-          <w:szCs w:val="24"/>
-        </w:rPr>
-        <w:t>.</w:t>
+        <w:t>anterior (ingreso de datos de la reserva).</w:t>
       </w:r>
     </w:p>
     <w:p>
@@ -19820,6 +19822,7 @@
           <w:szCs w:val="24"/>
         </w:rPr>
       </w:pPr>
+      <w:bookmarkStart w:id="0" w:name="_GoBack"/>
       <w:r>
         <w:rPr>
           <w:noProof/>
@@ -19861,6 +19864,7 @@
           </wp:inline>
         </w:drawing>
       </w:r>
+      <w:bookmarkEnd w:id="0"/>
     </w:p>
     <w:p>
       <w:pPr>
@@ -27095,6 +27099,7 @@
         <w:docPartUnique/>
       </w:docPartObj>
     </w:sdtPr>
+    <w:sdtEndPr/>
     <w:sdtContent>
       <w:sdt>
         <w:sdtPr>
@@ -27104,6 +27109,7 @@
             <w:docPartUnique/>
           </w:docPartObj>
         </w:sdtPr>
+        <w:sdtEndPr/>
         <w:sdtContent>
           <w:p>
             <w:pPr>
@@ -27158,7 +27164,7 @@
                 <w:bCs/>
                 <w:noProof/>
               </w:rPr>
-              <w:t>29</w:t>
+              <w:t>27</w:t>
             </w:r>
             <w:r>
               <w:rPr>
@@ -30888,7 +30894,7 @@
 </file>
 
 <file path=customXml/itemProps2.xml><?xml version="1.0" encoding="utf-8"?>
-<ds:datastoreItem xmlns:ds="http://schemas.openxmlformats.org/officeDocument/2006/customXml" ds:itemID="{3A542DEE-62C3-4F80-BA9D-3D30B603CB94}">
+<ds:datastoreItem xmlns:ds="http://schemas.openxmlformats.org/officeDocument/2006/customXml" ds:itemID="{48F136F4-B493-4D29-B6E3-840B98ADE4B1}">
   <ds:schemaRefs>
     <ds:schemaRef ds:uri="http://schemas.openxmlformats.org/officeDocument/2006/bibliography"/>
   </ds:schemaRefs>
